--- a/电影服务API.docx
+++ b/电影服务API.docx
@@ -694,6 +694,7 @@
         <w:t>删除指定电影</w:t>
       </w:r>
     </w:p>
+    <w:p/>
     <w:p>
       <w:pPr>
         <w:rPr>
@@ -1045,6 +1046,189 @@
       </w:r>
     </w:p>
     <w:p>
+      <w:r>
+        <w:rPr>
+          <w:b/>
+          <w:bCs/>
+          <w:i/>
+          <w:iCs/>
+        </w:rPr>
+        <w:t>3</w:t>
+      </w:r>
+      <w:r>
+        <w:rPr>
+          <w:b/>
+          <w:bCs/>
+          <w:i/>
+          <w:iCs/>
+        </w:rPr>
+        <w:t>-</w:t>
+      </w:r>
+      <w:r>
+        <w:rPr>
+          <w:rFonts w:hint="eastAsia"/>
+          <w:b/>
+          <w:bCs/>
+          <w:i/>
+          <w:iCs/>
+        </w:rPr>
+        <w:t>按</w:t>
+      </w:r>
+      <w:r>
+        <w:rPr>
+          <w:rFonts w:hint="eastAsia"/>
+          <w:b/>
+          <w:bCs/>
+          <w:i/>
+          <w:iCs/>
+        </w:rPr>
+        <w:t>电影</w:t>
+      </w:r>
+      <w:r>
+        <w:rPr>
+          <w:rFonts w:hint="eastAsia"/>
+          <w:b/>
+          <w:bCs/>
+          <w:i/>
+          <w:iCs/>
+        </w:rPr>
+        <w:t>搜索</w:t>
+      </w:r>
+      <w:r>
+        <w:rPr>
+          <w:rFonts w:hint="eastAsia"/>
+          <w:b/>
+          <w:bCs/>
+          <w:i/>
+          <w:iCs/>
+        </w:rPr>
+        <w:t>分类</w:t>
+      </w:r>
+      <w:r>
+        <w:tab/>
+      </w:r>
+      <w:r>
+        <w:tab/>
+      </w:r>
+      <w:r>
+        <w:rPr>
+          <w:color w:val="00B0F0"/>
+        </w:rPr>
+        <w:t>/</w:t>
+      </w:r>
+      <w:proofErr w:type="spellStart"/>
+      <w:r>
+        <w:rPr>
+          <w:color w:val="00B0F0"/>
+        </w:rPr>
+        <w:t>api</w:t>
+      </w:r>
+      <w:proofErr w:type="spellEnd"/>
+      <w:r>
+        <w:rPr>
+          <w:color w:val="00B0F0"/>
+        </w:rPr>
+        <w:t>/movies/</w:t>
+      </w:r>
+      <w:proofErr w:type="spellStart"/>
+      <w:r>
+        <w:rPr>
+          <w:rFonts w:hint="eastAsia"/>
+          <w:color w:val="00B0F0"/>
+        </w:rPr>
+        <w:t>get</w:t>
+      </w:r>
+      <w:r>
+        <w:rPr>
+          <w:color w:val="00B0F0"/>
+        </w:rPr>
+        <w:t>C</w:t>
+      </w:r>
+      <w:r>
+        <w:rPr>
+          <w:color w:val="00B0F0"/>
+        </w:rPr>
+        <w:t>ategories</w:t>
+      </w:r>
+      <w:proofErr w:type="spellEnd"/>
+      <w:r>
+        <w:rPr>
+          <w:color w:val="00B0F0"/>
+        </w:rPr>
+        <w:t>/{</w:t>
+      </w:r>
+      <w:proofErr w:type="spellStart"/>
+      <w:r>
+        <w:rPr>
+          <w:rFonts w:hint="eastAsia"/>
+          <w:color w:val="00B0F0"/>
+        </w:rPr>
+        <w:t>movieId</w:t>
+      </w:r>
+      <w:proofErr w:type="spellEnd"/>
+      <w:r>
+        <w:rPr>
+          <w:color w:val="00B0F0"/>
+        </w:rPr>
+        <w:t>}</w:t>
+      </w:r>
+      <w:r>
+        <w:rPr>
+          <w:color w:val="00B0F0"/>
+        </w:rPr>
+        <w:tab/>
+      </w:r>
+      <w:r>
+        <w:rPr>
+          <w:color w:val="00B0F0"/>
+        </w:rPr>
+        <w:t xml:space="preserve"> </w:t>
+      </w:r>
+      <w:r>
+        <w:rPr>
+          <w:color w:val="00B0F0"/>
+        </w:rPr>
+        <w:t>GET</w:t>
+      </w:r>
+      <w:r>
+        <w:tab/>
+        <w:t>路径参数：</w:t>
+      </w:r>
+      <w:proofErr w:type="spellStart"/>
+      <w:r>
+        <w:rPr>
+          <w:rFonts w:hint="eastAsia"/>
+        </w:rPr>
+        <w:t>movie</w:t>
+      </w:r>
+      <w:r>
+        <w:t>I</w:t>
+      </w:r>
+      <w:r>
+        <w:t>d</w:t>
+      </w:r>
+      <w:proofErr w:type="spellEnd"/>
+      <w:r>
+        <w:t>，返回该</w:t>
+      </w:r>
+      <w:r>
+        <w:rPr>
+          <w:rFonts w:hint="eastAsia"/>
+        </w:rPr>
+        <w:t>电影</w:t>
+      </w:r>
+      <w:r>
+        <w:t>下的所有</w:t>
+      </w:r>
+      <w:r>
+        <w:rPr>
+          <w:rFonts w:hint="eastAsia"/>
+        </w:rPr>
+        <w:t>分类</w:t>
+      </w:r>
+    </w:p>
+    <w:p/>
+    <w:p>
       <w:pPr>
         <w:rPr>
           <w:b/>
@@ -1156,7 +1340,6 @@
           <w:i/>
           <w:iCs/>
         </w:rPr>
-        <w:lastRenderedPageBreak/>
         <w:t>2</w:t>
       </w:r>
       <w:r>
@@ -1914,7 +2097,6 @@
         </w:rPr>
         <w:t>-</w:t>
       </w:r>
-      <w:proofErr w:type="gramStart"/>
       <w:r>
         <w:rPr>
           <w:rFonts w:hint="eastAsia"/>
@@ -1935,7 +2117,6 @@
         </w:rPr>
         <w:t>评论</w:t>
       </w:r>
-      <w:proofErr w:type="gramEnd"/>
       <w:r>
         <w:tab/>
       </w:r>
@@ -2010,7 +2191,6 @@
       <w:r>
         <w:tab/>
       </w:r>
-      <w:proofErr w:type="gramStart"/>
       <w:r>
         <w:rPr>
           <w:rFonts w:hint="eastAsia"/>
@@ -2020,7 +2200,6 @@
       <w:r>
         <w:t>评论</w:t>
       </w:r>
-      <w:proofErr w:type="gramEnd"/>
     </w:p>
     <w:p>
       <w:r>
@@ -2041,7 +2220,6 @@
         </w:rPr>
         <w:t>-</w:t>
       </w:r>
-      <w:proofErr w:type="gramStart"/>
       <w:r>
         <w:rPr>
           <w:rFonts w:hint="eastAsia"/>
@@ -2062,7 +2240,6 @@
         </w:rPr>
         <w:t>评论</w:t>
       </w:r>
-      <w:proofErr w:type="gramEnd"/>
       <w:r>
         <w:tab/>
       </w:r>
@@ -2130,7 +2307,6 @@
       <w:r>
         <w:tab/>
       </w:r>
-      <w:proofErr w:type="gramStart"/>
       <w:r>
         <w:rPr>
           <w:rFonts w:hint="eastAsia"/>
@@ -2140,7 +2316,6 @@
       <w:r>
         <w:t>评论</w:t>
       </w:r>
-      <w:proofErr w:type="gramEnd"/>
     </w:p>
     <w:p>
       <w:r>
@@ -2161,7 +2336,6 @@
         </w:rPr>
         <w:t>-</w:t>
       </w:r>
-      <w:proofErr w:type="gramStart"/>
       <w:r>
         <w:rPr>
           <w:rFonts w:hint="eastAsia"/>
@@ -2182,7 +2356,6 @@
         </w:rPr>
         <w:t>评论</w:t>
       </w:r>
-      <w:proofErr w:type="gramEnd"/>
       <w:r>
         <w:tab/>
       </w:r>
@@ -2253,7 +2426,6 @@
       <w:r>
         <w:t xml:space="preserve"> </w:t>
       </w:r>
-      <w:proofErr w:type="gramStart"/>
       <w:r>
         <w:rPr>
           <w:rFonts w:hint="eastAsia"/>
@@ -2263,7 +2435,6 @@
       <w:r>
         <w:t>评论</w:t>
       </w:r>
-      <w:proofErr w:type="gramEnd"/>
     </w:p>
     <w:p>
       <w:r>
@@ -2284,7 +2455,6 @@
         </w:rPr>
         <w:t>-</w:t>
       </w:r>
-      <w:proofErr w:type="gramStart"/>
       <w:r>
         <w:rPr>
           <w:rFonts w:hint="eastAsia"/>
@@ -2305,7 +2475,6 @@
         </w:rPr>
         <w:t>评论</w:t>
       </w:r>
-      <w:proofErr w:type="gramEnd"/>
       <w:r>
         <w:tab/>
       </w:r>
@@ -2384,7 +2553,6 @@
       <w:r>
         <w:t xml:space="preserve"> </w:t>
       </w:r>
-      <w:proofErr w:type="gramStart"/>
       <w:r>
         <w:rPr>
           <w:rFonts w:hint="eastAsia"/>
@@ -2394,7 +2562,6 @@
       <w:r>
         <w:t>评论</w:t>
       </w:r>
-      <w:proofErr w:type="gramEnd"/>
     </w:p>
     <w:p/>
     <w:p>
